--- a/static/documents/COVID_Report_F20.docx
+++ b/static/documents/COVID_Report_F20.docx
@@ -250,7 +250,7 @@
           </w14:textOutline>
         </w:rPr>
         <w:lastRenderedPageBreak/>
-        <w:t>Brody Adreon, Clint Krapfl, Shaan Trivedi, Yanni M</w:t>
+        <w:t>Zach McDaniel</w:t>
       </w:r>
       <w:r>
         <w:rPr>
@@ -269,7 +269,7 @@
             <w14:round/>
           </w14:textOutline>
         </w:rPr>
-        <w:t>ih</w:t>
+        <w:t xml:space="preserve">, </w:t>
       </w:r>
       <w:r>
         <w:rPr>
@@ -288,7 +288,7 @@
             <w14:round/>
           </w14:textOutline>
         </w:rPr>
-        <w:t>alopo</w:t>
+        <w:t>Brody Adreon, Clint Krapfl, Yanni M</w:t>
       </w:r>
       <w:r>
         <w:rPr>
@@ -307,7 +307,7 @@
             <w14:round/>
           </w14:textOutline>
         </w:rPr>
-        <w:t>u</w:t>
+        <w:t>ih</w:t>
       </w:r>
       <w:r>
         <w:rPr>
@@ -326,7 +326,7 @@
             <w14:round/>
           </w14:textOutline>
         </w:rPr>
-        <w:t>l</w:t>
+        <w:t>alopo</w:t>
       </w:r>
       <w:r>
         <w:rPr>
@@ -345,7 +345,7 @@
             <w14:round/>
           </w14:textOutline>
         </w:rPr>
-        <w:t>o</w:t>
+        <w:t>u</w:t>
       </w:r>
       <w:r>
         <w:rPr>
@@ -364,7 +364,45 @@
             <w14:round/>
           </w14:textOutline>
         </w:rPr>
-        <w:t>s, Zach McDaniel</w:t>
+        <w:t>l</w:t>
+      </w:r>
+      <w:r>
+        <w:rPr>
+          <w:rFonts w:ascii="Times New Roman" w:eastAsia="Times New Roman" w:hAnsi="Times New Roman" w:cs="Times New Roman"/>
+          <w:color w:val="000000" w:themeColor="text1"/>
+          <w:sz w:val="24"/>
+          <w:szCs w:val="24"/>
+          <w14:shadow w14:blurRad="38100" w14:dist="19050" w14:dir="2700000" w14:sx="100000" w14:sy="100000" w14:kx="0" w14:ky="0" w14:algn="tl">
+            <w14:schemeClr w14:val="dk1">
+              <w14:alpha w14:val="60000"/>
+            </w14:schemeClr>
+          </w14:shadow>
+          <w14:textOutline w14:w="0" w14:cap="flat" w14:cmpd="sng" w14:algn="ctr">
+            <w14:noFill/>
+            <w14:prstDash w14:val="solid"/>
+            <w14:round/>
+          </w14:textOutline>
+        </w:rPr>
+        <w:t>o</w:t>
+      </w:r>
+      <w:r>
+        <w:rPr>
+          <w:rFonts w:ascii="Times New Roman" w:eastAsia="Times New Roman" w:hAnsi="Times New Roman" w:cs="Times New Roman"/>
+          <w:color w:val="000000" w:themeColor="text1"/>
+          <w:sz w:val="24"/>
+          <w:szCs w:val="24"/>
+          <w14:shadow w14:blurRad="38100" w14:dist="19050" w14:dir="2700000" w14:sx="100000" w14:sy="100000" w14:kx="0" w14:ky="0" w14:algn="tl">
+            <w14:schemeClr w14:val="dk1">
+              <w14:alpha w14:val="60000"/>
+            </w14:schemeClr>
+          </w14:shadow>
+          <w14:textOutline w14:w="0" w14:cap="flat" w14:cmpd="sng" w14:algn="ctr">
+            <w14:noFill/>
+            <w14:prstDash w14:val="solid"/>
+            <w14:round/>
+          </w14:textOutline>
+        </w:rPr>
+        <w:t>s</w:t>
       </w:r>
     </w:p>
     <w:p>
@@ -5746,11 +5784,103 @@
     <w:p>
       <w:pPr>
         <w:spacing w:line="259" w:lineRule="auto"/>
-        <w:rPr>
-          <w:rFonts w:ascii="Times New Roman" w:eastAsia="Times New Roman" w:hAnsi="Times New Roman" w:cs="Times New Roman"/>
-        </w:rPr>
-      </w:pPr>
-      <w:hyperlink r:id="rId13">
+        <w:ind w:left="567" w:hanging="567"/>
+        <w:rPr>
+          <w:rFonts w:ascii="Times New Roman" w:eastAsia="Times New Roman" w:hAnsi="Times New Roman" w:cs="Times New Roman"/>
+        </w:rPr>
+      </w:pPr>
+      <w:proofErr w:type="spellStart"/>
+      <w:r>
+        <w:rPr>
+          <w:rFonts w:ascii="Times New Roman" w:eastAsia="Times New Roman" w:hAnsi="Times New Roman" w:cs="Times New Roman"/>
+        </w:rPr>
+        <w:t>Clayworth</w:t>
+      </w:r>
+      <w:proofErr w:type="spellEnd"/>
+      <w:r>
+        <w:rPr>
+          <w:rFonts w:ascii="Times New Roman" w:eastAsia="Times New Roman" w:hAnsi="Times New Roman" w:cs="Times New Roman"/>
+        </w:rPr>
+        <w:t xml:space="preserve">, J. (2020, October 28). Iowa says alleged misallocation of $21 million in federal pandemic relief funds was permitted judgment call. Retrieved December 14, 2020, from </w:t>
+      </w:r>
+      <w:hyperlink r:id="rId13" w:history="1">
+        <w:r>
+          <w:rPr>
+            <w:rStyle w:val="Hyperlink"/>
+            <w:rFonts w:ascii="Times New Roman" w:eastAsia="Times New Roman" w:hAnsi="Times New Roman" w:cs="Times New Roman"/>
+          </w:rPr>
+          <w:t>https://www.desmoinesregister.com/story/news/2020/10/27/iowa-denies-misspent-21-million-coronavirus-relief-funds/3750251001/</w:t>
+        </w:r>
+      </w:hyperlink>
+    </w:p>
+    <w:p>
+      <w:pPr>
+        <w:spacing w:line="259" w:lineRule="auto"/>
+        <w:ind w:left="567" w:hanging="567"/>
+      </w:pPr>
+      <w:r>
+        <w:rPr>
+          <w:rFonts w:ascii="Times New Roman" w:eastAsia="Times New Roman" w:hAnsi="Times New Roman" w:cs="Times New Roman"/>
+        </w:rPr>
+        <w:t xml:space="preserve">COVID-19 Map. (n.d.). Retrieved December 07, 2020, from </w:t>
+      </w:r>
+      <w:hyperlink r:id="rId14">
+        <w:r>
+          <w:rPr>
+            <w:rStyle w:val="Hyperlink"/>
+            <w:rFonts w:ascii="Times New Roman" w:eastAsia="Times New Roman" w:hAnsi="Times New Roman" w:cs="Times New Roman"/>
+          </w:rPr>
+          <w:t>https://coronavirus.jhu.edu/map.html</w:t>
+        </w:r>
+      </w:hyperlink>
+    </w:p>
+    <w:p>
+      <w:pPr>
+        <w:spacing w:line="259" w:lineRule="auto"/>
+        <w:ind w:left="567" w:hanging="567"/>
+      </w:pPr>
+      <w:r>
+        <w:rPr>
+          <w:rFonts w:ascii="Times New Roman" w:eastAsia="Times New Roman" w:hAnsi="Times New Roman" w:cs="Times New Roman"/>
+        </w:rPr>
+        <w:t xml:space="preserve">Richardson, I. (2020, September 07). Iowa has received billions in federal COVID-19 funds: Here's where </w:t>
+      </w:r>
+      <w:proofErr w:type="gramStart"/>
+      <w:r>
+        <w:rPr>
+          <w:rFonts w:ascii="Times New Roman" w:eastAsia="Times New Roman" w:hAnsi="Times New Roman" w:cs="Times New Roman"/>
+        </w:rPr>
+        <w:t>it's</w:t>
+      </w:r>
+      <w:proofErr w:type="gramEnd"/>
+      <w:r>
+        <w:rPr>
+          <w:rFonts w:ascii="Times New Roman" w:eastAsia="Times New Roman" w:hAnsi="Times New Roman" w:cs="Times New Roman"/>
+        </w:rPr>
+        <w:t xml:space="preserve"> going, and who's crying foul. Retrieved December 07, 2020, from </w:t>
+      </w:r>
+      <w:hyperlink r:id="rId15">
+        <w:r>
+          <w:rPr>
+            <w:rStyle w:val="Hyperlink"/>
+            <w:rFonts w:ascii="Times New Roman" w:eastAsia="Times New Roman" w:hAnsi="Times New Roman" w:cs="Times New Roman"/>
+          </w:rPr>
+          <w:t>https://www.desmoinesregister.com/story/news/politics/2020/09/07/iowa-has-received-billions-covid-19-funding-heres-where-its-going/3402108001/</w:t>
+        </w:r>
+      </w:hyperlink>
+    </w:p>
+    <w:p>
+      <w:pPr>
+        <w:spacing w:line="259" w:lineRule="auto"/>
+        <w:ind w:left="567" w:hanging="567"/>
+      </w:pPr>
+      <w:r>
+        <w:rPr>
+          <w:rFonts w:ascii="Times New Roman" w:eastAsia="Times New Roman" w:hAnsi="Times New Roman" w:cs="Times New Roman"/>
+        </w:rPr>
+        <w:t xml:space="preserve">Robertson, I. (n.d.). Data Lab – The Federal Response to COVID-19 – U.S. Treasury. Retrieved December 07, 2020, from </w:t>
+      </w:r>
+      <w:hyperlink r:id="rId16">
         <w:r>
           <w:rPr>
             <w:rStyle w:val="Hyperlink"/>
@@ -5759,190 +5889,6 @@
           <w:t>https://datalab.usaspending.gov/federal-covid-funding/</w:t>
         </w:r>
       </w:hyperlink>
-      <w:r>
-        <w:rPr>
-          <w:rFonts w:ascii="Times New Roman" w:eastAsia="Times New Roman" w:hAnsi="Times New Roman" w:cs="Times New Roman"/>
-        </w:rPr>
-        <w:t xml:space="preserve">   (Richardson, Ian)</w:t>
-      </w:r>
-    </w:p>
-    <w:p>
-      <w:pPr>
-        <w:spacing w:line="259" w:lineRule="auto"/>
-        <w:rPr>
-          <w:rFonts w:ascii="Times New Roman" w:eastAsia="Times New Roman" w:hAnsi="Times New Roman" w:cs="Times New Roman"/>
-        </w:rPr>
-      </w:pPr>
-      <w:hyperlink r:id="rId14">
-        <w:r>
-          <w:rPr>
-            <w:rStyle w:val="Hyperlink"/>
-            <w:rFonts w:ascii="Times New Roman" w:eastAsia="Times New Roman" w:hAnsi="Times New Roman" w:cs="Times New Roman"/>
-          </w:rPr>
-          <w:t>https://www.desmoinesregister.com/story/news/politics/2020/09/07/iowa-has-received-billions-covid-19-funding-heres-where-its-going/3402108001/</w:t>
-        </w:r>
-      </w:hyperlink>
-    </w:p>
-    <w:p>
-      <w:pPr>
-        <w:spacing w:line="259" w:lineRule="auto"/>
-        <w:rPr>
-          <w:rStyle w:val="Hyperlink"/>
-          <w:rFonts w:ascii="Times New Roman" w:eastAsia="Times New Roman" w:hAnsi="Times New Roman" w:cs="Times New Roman"/>
-        </w:rPr>
-      </w:pPr>
-      <w:hyperlink r:id="rId15">
-        <w:r>
-          <w:rPr>
-            <w:rStyle w:val="Hyperlink"/>
-            <w:rFonts w:ascii="Times New Roman" w:eastAsia="Times New Roman" w:hAnsi="Times New Roman" w:cs="Times New Roman"/>
-          </w:rPr>
-          <w:t>https://coronavirus.jhu.edu/map.html</w:t>
-        </w:r>
-      </w:hyperlink>
-    </w:p>
-    <w:p>
-      <w:pPr>
-        <w:spacing w:line="259" w:lineRule="auto"/>
-        <w:rPr>
-          <w:rFonts w:ascii="Times New Roman" w:eastAsia="Times New Roman" w:hAnsi="Times New Roman" w:cs="Times New Roman"/>
-        </w:rPr>
-      </w:pPr>
-      <w:hyperlink r:id="rId16">
-        <w:r>
-          <w:rPr>
-            <w:rStyle w:val="Hyperlink"/>
-            <w:rFonts w:ascii="Times New Roman" w:eastAsia="Times New Roman" w:hAnsi="Times New Roman" w:cs="Times New Roman"/>
-          </w:rPr>
-          <w:t>https://www.desmoinesregister.com/story/news/2020/10/27/iowa-denies-misspent-21-million-coronavirus-relief-funds/3750251001/</w:t>
-        </w:r>
-      </w:hyperlink>
-      <w:r>
-        <w:rPr>
-          <w:rFonts w:ascii="Times New Roman" w:eastAsia="Times New Roman" w:hAnsi="Times New Roman" w:cs="Times New Roman"/>
-        </w:rPr>
-        <w:t xml:space="preserve"> (</w:t>
-      </w:r>
-      <w:proofErr w:type="spellStart"/>
-      <w:r>
-        <w:rPr>
-          <w:rFonts w:ascii="Times New Roman" w:eastAsia="Times New Roman" w:hAnsi="Times New Roman" w:cs="Times New Roman"/>
-        </w:rPr>
-        <w:t>clayworth</w:t>
-      </w:r>
-      <w:proofErr w:type="spellEnd"/>
-      <w:r>
-        <w:rPr>
-          <w:rFonts w:ascii="Times New Roman" w:eastAsia="Times New Roman" w:hAnsi="Times New Roman" w:cs="Times New Roman"/>
-        </w:rPr>
-        <w:t>)</w:t>
-      </w:r>
-    </w:p>
-    <w:p>
-      <w:pPr>
-        <w:spacing w:line="259" w:lineRule="auto"/>
-        <w:ind w:left="567" w:hanging="567"/>
-      </w:pPr>
-      <w:r>
-        <w:rPr>
-          <w:rFonts w:ascii="Times New Roman" w:eastAsia="Times New Roman" w:hAnsi="Times New Roman" w:cs="Times New Roman"/>
-        </w:rPr>
-        <w:t xml:space="preserve">Robertson, I. (n.d.). Data Lab – The Federal Response to COVID-19 – U.S. Treasury. Retrieved December 07, 2020, from </w:t>
-      </w:r>
-      <w:hyperlink r:id="rId17">
-        <w:r>
-          <w:rPr>
-            <w:rStyle w:val="Hyperlink"/>
-            <w:rFonts w:ascii="Times New Roman" w:eastAsia="Times New Roman" w:hAnsi="Times New Roman" w:cs="Times New Roman"/>
-          </w:rPr>
-          <w:t>https://datalab.usaspending.gov/federal-covid-funding/</w:t>
-        </w:r>
-      </w:hyperlink>
-    </w:p>
-    <w:p>
-      <w:pPr>
-        <w:spacing w:line="259" w:lineRule="auto"/>
-        <w:ind w:left="567" w:hanging="567"/>
-      </w:pPr>
-      <w:r>
-        <w:rPr>
-          <w:rFonts w:ascii="Times New Roman" w:eastAsia="Times New Roman" w:hAnsi="Times New Roman" w:cs="Times New Roman"/>
-        </w:rPr>
-        <w:t xml:space="preserve">Richardson, I. (2020, September 07). Iowa has received billions in federal COVID-19 funds: Here's where </w:t>
-      </w:r>
-      <w:proofErr w:type="gramStart"/>
-      <w:r>
-        <w:rPr>
-          <w:rFonts w:ascii="Times New Roman" w:eastAsia="Times New Roman" w:hAnsi="Times New Roman" w:cs="Times New Roman"/>
-        </w:rPr>
-        <w:t>it's</w:t>
-      </w:r>
-      <w:proofErr w:type="gramEnd"/>
-      <w:r>
-        <w:rPr>
-          <w:rFonts w:ascii="Times New Roman" w:eastAsia="Times New Roman" w:hAnsi="Times New Roman" w:cs="Times New Roman"/>
-        </w:rPr>
-        <w:t xml:space="preserve"> going, and who's crying foul. Retrieved December 07, 2020, from </w:t>
-      </w:r>
-      <w:hyperlink r:id="rId18">
-        <w:r>
-          <w:rPr>
-            <w:rStyle w:val="Hyperlink"/>
-            <w:rFonts w:ascii="Times New Roman" w:eastAsia="Times New Roman" w:hAnsi="Times New Roman" w:cs="Times New Roman"/>
-          </w:rPr>
-          <w:t>https://www.desmoinesregister.com/story/news/politics/2020/09/07/iowa-has-received-billions-covid-19-funding-heres-where-its-going/3402108001/</w:t>
-        </w:r>
-      </w:hyperlink>
-    </w:p>
-    <w:p>
-      <w:pPr>
-        <w:spacing w:line="259" w:lineRule="auto"/>
-        <w:ind w:left="567" w:hanging="567"/>
-      </w:pPr>
-      <w:r>
-        <w:rPr>
-          <w:rFonts w:ascii="Times New Roman" w:eastAsia="Times New Roman" w:hAnsi="Times New Roman" w:cs="Times New Roman"/>
-        </w:rPr>
-        <w:t xml:space="preserve">COVID-19 Map. (n.d.). Retrieved December 07, 2020, from </w:t>
-      </w:r>
-      <w:hyperlink r:id="rId19">
-        <w:r>
-          <w:rPr>
-            <w:rStyle w:val="Hyperlink"/>
-            <w:rFonts w:ascii="Times New Roman" w:eastAsia="Times New Roman" w:hAnsi="Times New Roman" w:cs="Times New Roman"/>
-          </w:rPr>
-          <w:t>https://coronavirus.jhu.edu/map.html</w:t>
-        </w:r>
-      </w:hyperlink>
-    </w:p>
-    <w:p>
-      <w:pPr>
-        <w:spacing w:line="259" w:lineRule="auto"/>
-        <w:ind w:left="567" w:hanging="567"/>
-      </w:pPr>
-      <w:proofErr w:type="spellStart"/>
-      <w:r>
-        <w:rPr>
-          <w:rFonts w:ascii="Times New Roman" w:eastAsia="Times New Roman" w:hAnsi="Times New Roman" w:cs="Times New Roman"/>
-        </w:rPr>
-        <w:t>Clayworth</w:t>
-      </w:r>
-      <w:proofErr w:type="spellEnd"/>
-      <w:r>
-        <w:rPr>
-          <w:rFonts w:ascii="Times New Roman" w:eastAsia="Times New Roman" w:hAnsi="Times New Roman" w:cs="Times New Roman"/>
-        </w:rPr>
-        <w:t xml:space="preserve">, J. (2020, October 28). Iowa says alleged misallocation of $21 million in federal pandemic relief funds was permitted judgment call. Retrieved December 07, 2020, from </w:t>
-      </w:r>
-      <w:hyperlink r:id="rId20">
-        <w:r>
-          <w:rPr>
-            <w:rStyle w:val="Hyperlink"/>
-            <w:rFonts w:ascii="Times New Roman" w:eastAsia="Times New Roman" w:hAnsi="Times New Roman" w:cs="Times New Roman"/>
-          </w:rPr>
-          <w:t>https://www.desmoinesregister.com/story/news/2020/10/27/iowa-denies-misspent-21-million-coronavirus-relief-funds/3750251001/</w:t>
-        </w:r>
-      </w:hyperlink>
     </w:p>
     <w:p>
       <w:pPr>
@@ -6093,6 +6039,7 @@
           <w:sz w:val="28"/>
           <w:szCs w:val="28"/>
         </w:rPr>
+        <w:lastRenderedPageBreak/>
         <w:t>Contributions</w:t>
       </w:r>
     </w:p>
@@ -6426,12 +6373,12 @@
       </w:pPr>
     </w:p>
     <w:sectPr>
-      <w:headerReference w:type="even" r:id="rId21"/>
-      <w:headerReference w:type="default" r:id="rId22"/>
-      <w:footerReference w:type="even" r:id="rId23"/>
-      <w:footerReference w:type="default" r:id="rId24"/>
-      <w:headerReference w:type="first" r:id="rId25"/>
-      <w:footerReference w:type="first" r:id="rId26"/>
+      <w:headerReference w:type="even" r:id="rId17"/>
+      <w:headerReference w:type="default" r:id="rId18"/>
+      <w:footerReference w:type="even" r:id="rId19"/>
+      <w:footerReference w:type="default" r:id="rId20"/>
+      <w:headerReference w:type="first" r:id="rId21"/>
+      <w:footerReference w:type="first" r:id="rId22"/>
       <w:pgSz w:w="12240" w:h="15840"/>
       <w:pgMar w:top="1440" w:right="1440" w:bottom="1440" w:left="1440" w:header="720" w:footer="720" w:gutter="0"/>
       <w:pgBorders w:display="firstPage" w:offsetFrom="page">
@@ -8669,6 +8616,18 @@
       </w:tblBorders>
     </w:tblPr>
   </w:style>
+  <w:style w:type="character" w:styleId="UnresolvedMention">
+    <w:name w:val="Unresolved Mention"/>
+    <w:basedOn w:val="DefaultParagraphFont"/>
+    <w:uiPriority w:val="99"/>
+    <w:semiHidden/>
+    <w:unhideWhenUsed/>
+    <w:rsid w:val="00AA7D4E"/>
+    <w:rPr>
+      <w:color w:val="605E5C"/>
+      <w:shd w:val="clear" w:color="auto" w:fill="E1DFDD"/>
+    </w:rPr>
+  </w:style>
 </w:styles>
 </file>
 

--- a/static/documents/COVID_Report_F20.docx
+++ b/static/documents/COVID_Report_F20.docx
@@ -6017,352 +6017,6 @@
           <w:rFonts w:ascii="Times New Roman" w:eastAsia="Times New Roman" w:hAnsi="Times New Roman" w:cs="Times New Roman"/>
         </w:rPr>
       </w:pPr>
-    </w:p>
-    <w:p>
-      <w:pPr>
-        <w:spacing w:line="259" w:lineRule="auto"/>
-        <w:rPr>
-          <w:rFonts w:ascii="Times New Roman" w:eastAsia="Times New Roman" w:hAnsi="Times New Roman" w:cs="Times New Roman"/>
-          <w:b/>
-          <w:bCs/>
-          <w:color w:val="4472C4" w:themeColor="accent1"/>
-          <w:sz w:val="28"/>
-          <w:szCs w:val="28"/>
-        </w:rPr>
-      </w:pPr>
-      <w:r>
-        <w:rPr>
-          <w:rFonts w:ascii="Times New Roman" w:eastAsia="Times New Roman" w:hAnsi="Times New Roman" w:cs="Times New Roman"/>
-          <w:b/>
-          <w:bCs/>
-          <w:color w:val="4472C4" w:themeColor="accent1"/>
-          <w:sz w:val="28"/>
-          <w:szCs w:val="28"/>
-        </w:rPr>
-        <w:lastRenderedPageBreak/>
-        <w:t>Contributions</w:t>
-      </w:r>
-    </w:p>
-    <w:p>
-      <w:pPr>
-        <w:spacing w:line="259" w:lineRule="auto"/>
-        <w:rPr>
-          <w:rFonts w:ascii="Times New Roman" w:eastAsia="Times New Roman" w:hAnsi="Times New Roman" w:cs="Times New Roman"/>
-        </w:rPr>
-      </w:pPr>
-      <w:r>
-        <w:rPr>
-          <w:rFonts w:ascii="Times New Roman" w:eastAsia="Times New Roman" w:hAnsi="Times New Roman" w:cs="Times New Roman"/>
-          <w:u w:val="single"/>
-        </w:rPr>
-        <w:t>Brody Adreon:</w:t>
-      </w:r>
-      <w:r>
-        <w:rPr>
-          <w:rFonts w:ascii="Times New Roman" w:eastAsia="Times New Roman" w:hAnsi="Times New Roman" w:cs="Times New Roman"/>
-        </w:rPr>
-        <w:t xml:space="preserve"> Created the PowerPoint </w:t>
-      </w:r>
-      <w:r>
-        <w:rPr>
-          <w:rFonts w:ascii="Times New Roman" w:eastAsia="Times New Roman" w:hAnsi="Times New Roman" w:cs="Times New Roman"/>
-        </w:rPr>
-        <w:t>slide deck used</w:t>
-      </w:r>
-      <w:r>
-        <w:rPr>
-          <w:rFonts w:ascii="Times New Roman" w:eastAsia="Times New Roman" w:hAnsi="Times New Roman" w:cs="Times New Roman"/>
-        </w:rPr>
-        <w:t xml:space="preserve"> during the group presentation</w:t>
-      </w:r>
-      <w:r>
-        <w:rPr>
-          <w:rFonts w:ascii="Times New Roman" w:eastAsia="Times New Roman" w:hAnsi="Times New Roman" w:cs="Times New Roman"/>
-        </w:rPr>
-        <w:t xml:space="preserve"> </w:t>
-      </w:r>
-      <w:r>
-        <w:rPr>
-          <w:rFonts w:ascii="Times New Roman" w:eastAsia="Times New Roman" w:hAnsi="Times New Roman" w:cs="Times New Roman"/>
-        </w:rPr>
-        <w:t xml:space="preserve">emphasizing </w:t>
-      </w:r>
-      <w:r>
-        <w:rPr>
-          <w:rFonts w:ascii="Times New Roman" w:eastAsia="Times New Roman" w:hAnsi="Times New Roman" w:cs="Times New Roman"/>
-        </w:rPr>
-        <w:t xml:space="preserve">professionalism, </w:t>
-      </w:r>
-      <w:r>
-        <w:rPr>
-          <w:rFonts w:ascii="Times New Roman" w:eastAsia="Times New Roman" w:hAnsi="Times New Roman" w:cs="Times New Roman"/>
-        </w:rPr>
-        <w:t>succinctness,</w:t>
-      </w:r>
-      <w:r>
-        <w:rPr>
-          <w:rFonts w:ascii="Times New Roman" w:eastAsia="Times New Roman" w:hAnsi="Times New Roman" w:cs="Times New Roman"/>
-        </w:rPr>
-        <w:t xml:space="preserve"> organization, and </w:t>
-      </w:r>
-      <w:r>
-        <w:rPr>
-          <w:rFonts w:ascii="Times New Roman" w:eastAsia="Times New Roman" w:hAnsi="Times New Roman" w:cs="Times New Roman"/>
-        </w:rPr>
-        <w:t xml:space="preserve">cohesiveness. </w:t>
-      </w:r>
-      <w:r>
-        <w:rPr>
-          <w:rFonts w:ascii="Times New Roman" w:eastAsia="Times New Roman" w:hAnsi="Times New Roman" w:cs="Times New Roman"/>
-        </w:rPr>
-        <w:t xml:space="preserve">Writing contributions were the executive summary and the business goal. </w:t>
-      </w:r>
-      <w:r>
-        <w:rPr>
-          <w:rFonts w:ascii="Times New Roman" w:eastAsia="Times New Roman" w:hAnsi="Times New Roman" w:cs="Times New Roman"/>
-        </w:rPr>
-        <w:t>Helped supervise modeling.</w:t>
-      </w:r>
-    </w:p>
-    <w:p>
-      <w:pPr>
-        <w:spacing w:line="259" w:lineRule="auto"/>
-        <w:rPr>
-          <w:rFonts w:ascii="Times New Roman" w:eastAsia="Times New Roman" w:hAnsi="Times New Roman" w:cs="Times New Roman"/>
-        </w:rPr>
-      </w:pPr>
-      <w:r>
-        <w:rPr>
-          <w:rFonts w:ascii="Times New Roman" w:eastAsia="Times New Roman" w:hAnsi="Times New Roman" w:cs="Times New Roman"/>
-          <w:u w:val="single"/>
-        </w:rPr>
-        <w:t>Clint Krapfl:</w:t>
-      </w:r>
-      <w:r>
-        <w:rPr>
-          <w:rFonts w:ascii="Times New Roman" w:eastAsia="Times New Roman" w:hAnsi="Times New Roman" w:cs="Times New Roman"/>
-        </w:rPr>
-        <w:t xml:space="preserve"> Formatted/created PowerPoint and written page report. </w:t>
-      </w:r>
-      <w:r>
-        <w:rPr>
-          <w:rFonts w:ascii="Times New Roman" w:eastAsia="Times New Roman" w:hAnsi="Times New Roman" w:cs="Times New Roman"/>
-        </w:rPr>
-        <w:t xml:space="preserve">Written components included Data Mining Goal, Business Goal, and </w:t>
-      </w:r>
-      <w:r>
-        <w:rPr>
-          <w:rFonts w:ascii="Times New Roman" w:eastAsia="Times New Roman" w:hAnsi="Times New Roman" w:cs="Times New Roman"/>
-        </w:rPr>
-        <w:t xml:space="preserve">the data outline. </w:t>
-      </w:r>
-      <w:r>
-        <w:rPr>
-          <w:rFonts w:ascii="Times New Roman" w:eastAsia="Times New Roman" w:hAnsi="Times New Roman" w:cs="Times New Roman"/>
-        </w:rPr>
-        <w:t>Data research</w:t>
-      </w:r>
-      <w:r>
-        <w:rPr>
-          <w:rFonts w:ascii="Times New Roman" w:eastAsia="Times New Roman" w:hAnsi="Times New Roman" w:cs="Times New Roman"/>
-        </w:rPr>
-        <w:t xml:space="preserve"> as well.</w:t>
-      </w:r>
-      <w:r>
-        <w:rPr>
-          <w:rFonts w:ascii="Times New Roman" w:eastAsia="Times New Roman" w:hAnsi="Times New Roman" w:cs="Times New Roman"/>
-        </w:rPr>
-        <w:t xml:space="preserve"> Helped supervise modeling.</w:t>
-      </w:r>
-    </w:p>
-    <w:p>
-      <w:pPr>
-        <w:spacing w:line="259" w:lineRule="auto"/>
-        <w:rPr>
-          <w:rFonts w:ascii="Times New Roman" w:eastAsia="Times New Roman" w:hAnsi="Times New Roman" w:cs="Times New Roman"/>
-        </w:rPr>
-      </w:pPr>
-      <w:r>
-        <w:rPr>
-          <w:rFonts w:ascii="Times New Roman" w:eastAsia="Times New Roman" w:hAnsi="Times New Roman" w:cs="Times New Roman"/>
-          <w:u w:val="single"/>
-        </w:rPr>
-        <w:t>Shaan Trivedi:</w:t>
-      </w:r>
-      <w:r>
-        <w:rPr>
-          <w:rFonts w:ascii="Times New Roman" w:eastAsia="Times New Roman" w:hAnsi="Times New Roman" w:cs="Times New Roman"/>
-        </w:rPr>
-        <w:t xml:space="preserve"> Created and helped edit PowerPoint slides and the final written report</w:t>
-      </w:r>
-      <w:r>
-        <w:rPr>
-          <w:rFonts w:ascii="Times New Roman" w:eastAsia="Times New Roman" w:hAnsi="Times New Roman" w:cs="Times New Roman"/>
-        </w:rPr>
-        <w:t xml:space="preserve"> as well research on the data</w:t>
-      </w:r>
-      <w:r>
-        <w:rPr>
-          <w:rFonts w:ascii="Times New Roman" w:eastAsia="Times New Roman" w:hAnsi="Times New Roman" w:cs="Times New Roman"/>
-        </w:rPr>
-        <w:t xml:space="preserve">. Written components that were assisted on included Data Mining </w:t>
-      </w:r>
-      <w:r>
-        <w:rPr>
-          <w:rFonts w:ascii="Times New Roman" w:eastAsia="Times New Roman" w:hAnsi="Times New Roman" w:cs="Times New Roman"/>
-        </w:rPr>
-        <w:t>goal, Data Preparation</w:t>
-      </w:r>
-      <w:r>
-        <w:rPr>
-          <w:rFonts w:ascii="Times New Roman" w:eastAsia="Times New Roman" w:hAnsi="Times New Roman" w:cs="Times New Roman"/>
-        </w:rPr>
-        <w:t>, and Next Steps.</w:t>
-      </w:r>
-      <w:r>
-        <w:rPr>
-          <w:rFonts w:ascii="Times New Roman" w:eastAsia="Times New Roman" w:hAnsi="Times New Roman" w:cs="Times New Roman"/>
-        </w:rPr>
-        <w:t xml:space="preserve"> </w:t>
-      </w:r>
-    </w:p>
-    <w:p>
-      <w:pPr>
-        <w:spacing w:line="259" w:lineRule="auto"/>
-        <w:rPr>
-          <w:rFonts w:ascii="Times New Roman" w:eastAsia="Times New Roman" w:hAnsi="Times New Roman" w:cs="Times New Roman"/>
-        </w:rPr>
-      </w:pPr>
-      <w:r>
-        <w:rPr>
-          <w:rFonts w:ascii="Times New Roman" w:eastAsia="Times New Roman" w:hAnsi="Times New Roman" w:cs="Times New Roman"/>
-          <w:u w:val="single"/>
-        </w:rPr>
-        <w:t>Yanni Mihalopoulos:</w:t>
-      </w:r>
-      <w:r>
-        <w:rPr>
-          <w:rFonts w:ascii="Times New Roman" w:eastAsia="Times New Roman" w:hAnsi="Times New Roman" w:cs="Times New Roman"/>
-        </w:rPr>
-        <w:t xml:space="preserve"> Data modeling including linear regression and ANN.</w:t>
-      </w:r>
-      <w:r>
-        <w:rPr>
-          <w:rFonts w:ascii="Times New Roman" w:eastAsia="Times New Roman" w:hAnsi="Times New Roman" w:cs="Times New Roman"/>
-        </w:rPr>
-        <w:t xml:space="preserve"> Assisted in interpretations exploratory and modeling.</w:t>
-      </w:r>
-      <w:r>
-        <w:rPr>
-          <w:rFonts w:ascii="Times New Roman" w:eastAsia="Times New Roman" w:hAnsi="Times New Roman" w:cs="Times New Roman"/>
-        </w:rPr>
-        <w:t xml:space="preserve"> Helped write </w:t>
-      </w:r>
-      <w:r>
-        <w:rPr>
-          <w:rFonts w:ascii="Times New Roman" w:eastAsia="Times New Roman" w:hAnsi="Times New Roman" w:cs="Times New Roman"/>
-        </w:rPr>
-        <w:t xml:space="preserve">Data Overview, </w:t>
-      </w:r>
-      <w:r>
-        <w:rPr>
-          <w:rFonts w:ascii="Times New Roman" w:eastAsia="Times New Roman" w:hAnsi="Times New Roman" w:cs="Times New Roman"/>
-        </w:rPr>
-        <w:t>Exploratory Analysis</w:t>
-      </w:r>
-      <w:r>
-        <w:rPr>
-          <w:rFonts w:ascii="Times New Roman" w:eastAsia="Times New Roman" w:hAnsi="Times New Roman" w:cs="Times New Roman"/>
-        </w:rPr>
-        <w:t>, Modeling, and Summary.</w:t>
-      </w:r>
-    </w:p>
-    <w:p>
-      <w:pPr>
-        <w:spacing w:line="259" w:lineRule="auto"/>
-        <w:rPr>
-          <w:rFonts w:ascii="Times New Roman" w:eastAsia="Times New Roman" w:hAnsi="Times New Roman" w:cs="Times New Roman"/>
-        </w:rPr>
-      </w:pPr>
-      <w:r>
-        <w:rPr>
-          <w:rFonts w:ascii="Times New Roman" w:eastAsia="Times New Roman" w:hAnsi="Times New Roman" w:cs="Times New Roman"/>
-          <w:u w:val="single"/>
-        </w:rPr>
-        <w:t>Zach McDaniel:</w:t>
-      </w:r>
-      <w:r>
-        <w:rPr>
-          <w:rFonts w:ascii="Times New Roman" w:eastAsia="Times New Roman" w:hAnsi="Times New Roman" w:cs="Times New Roman"/>
-        </w:rPr>
-        <w:t xml:space="preserve"> </w:t>
-      </w:r>
-      <w:r>
-        <w:rPr>
-          <w:rFonts w:ascii="Times New Roman" w:eastAsia="Times New Roman" w:hAnsi="Times New Roman" w:cs="Times New Roman"/>
-        </w:rPr>
-        <w:t xml:space="preserve">Exploratory analysis by data wrangling, cleaning, and analysis </w:t>
-      </w:r>
-      <w:r>
-        <w:rPr>
-          <w:rFonts w:ascii="Times New Roman" w:eastAsia="Times New Roman" w:hAnsi="Times New Roman" w:cs="Times New Roman"/>
-        </w:rPr>
-        <w:t>in</w:t>
-      </w:r>
-      <w:r>
-        <w:rPr>
-          <w:rFonts w:ascii="Times New Roman" w:eastAsia="Times New Roman" w:hAnsi="Times New Roman" w:cs="Times New Roman"/>
-        </w:rPr>
-        <w:t xml:space="preserve"> </w:t>
-      </w:r>
-      <w:r>
-        <w:rPr>
-          <w:rFonts w:ascii="Times New Roman" w:eastAsia="Times New Roman" w:hAnsi="Times New Roman" w:cs="Times New Roman"/>
-        </w:rPr>
-        <w:t>r</w:t>
-      </w:r>
-      <w:r>
-        <w:rPr>
-          <w:rFonts w:ascii="Times New Roman" w:eastAsia="Times New Roman" w:hAnsi="Times New Roman" w:cs="Times New Roman"/>
-        </w:rPr>
-        <w:t xml:space="preserve"> including creation of graphs, charts, scatterplots. Modeling including linear regression, ANN,</w:t>
-      </w:r>
-      <w:r>
-        <w:rPr>
-          <w:rFonts w:ascii="Times New Roman" w:eastAsia="Times New Roman" w:hAnsi="Times New Roman" w:cs="Times New Roman"/>
-        </w:rPr>
-        <w:t xml:space="preserve"> decision tree, and random forest</w:t>
-      </w:r>
-      <w:r>
-        <w:rPr>
-          <w:rFonts w:ascii="Times New Roman" w:eastAsia="Times New Roman" w:hAnsi="Times New Roman" w:cs="Times New Roman"/>
-        </w:rPr>
-        <w:t>. Evaluations calculating residuals in excel. Writing includ</w:t>
-      </w:r>
-      <w:r>
-        <w:rPr>
-          <w:rFonts w:ascii="Times New Roman" w:eastAsia="Times New Roman" w:hAnsi="Times New Roman" w:cs="Times New Roman"/>
-        </w:rPr>
-        <w:t>es</w:t>
-      </w:r>
-      <w:r>
-        <w:rPr>
-          <w:rFonts w:ascii="Times New Roman" w:eastAsia="Times New Roman" w:hAnsi="Times New Roman" w:cs="Times New Roman"/>
-        </w:rPr>
-        <w:t xml:space="preserve"> working on </w:t>
-      </w:r>
-      <w:r>
-        <w:rPr>
-          <w:rFonts w:ascii="Times New Roman" w:eastAsia="Times New Roman" w:hAnsi="Times New Roman" w:cs="Times New Roman"/>
-        </w:rPr>
-        <w:t xml:space="preserve">data prep, </w:t>
-      </w:r>
-      <w:r>
-        <w:rPr>
-          <w:rFonts w:ascii="Times New Roman" w:eastAsia="Times New Roman" w:hAnsi="Times New Roman" w:cs="Times New Roman"/>
-        </w:rPr>
-        <w:t>exploratory analysis, modeling, evaluations, summary, and next steps sections.</w:t>
-      </w:r>
     </w:p>
     <w:p>
       <w:pPr>
